--- a/Midterm/Notes.docx
+++ b/Midterm/Notes.docx
@@ -290,13 +290,7 @@
         </w:numPr>
       </w:pPr>
       <w:r>
-        <w:t xml:space="preserve">Enables early exploration of system-level design </w:t>
-      </w:r>
-      <w:r>
-        <w:t>trade-offs</w:t>
-      </w:r>
-      <w:r>
-        <w:t xml:space="preserve"> </w:t>
+        <w:t xml:space="preserve">Enables early exploration of system-level design trade-offs </w:t>
       </w:r>
     </w:p>
     <w:p>
@@ -325,13 +319,7 @@
       </w:r>
       <w:proofErr w:type="spellEnd"/>
       <w:r>
-        <w:t xml:space="preserve"> is a subset of C++ that </w:t>
-      </w:r>
-      <w:r>
-        <w:t>model’s</w:t>
-      </w:r>
-      <w:r>
-        <w:t xml:space="preserve"> hardware</w:t>
+        <w:t xml:space="preserve"> is a subset of C++ that model’s hardware</w:t>
       </w:r>
     </w:p>
     <w:p>
@@ -462,11 +450,85 @@
       </w:r>
     </w:p>
     <w:p>
-      <w:pPr>
-        <w:rPr>
-          <w:b/>
-        </w:rPr>
-      </w:pPr>
+      <w:r>
+        <w:t xml:space="preserve">Some of the </w:t>
+      </w:r>
+      <w:r>
+        <w:rPr>
+          <w:u w:val="single"/>
+        </w:rPr>
+        <w:t>benefits</w:t>
+      </w:r>
+      <w:r>
+        <w:t xml:space="preserve"> of </w:t>
+      </w:r>
+      <w:proofErr w:type="spellStart"/>
+      <w:r>
+        <w:t>SystemC</w:t>
+      </w:r>
+      <w:proofErr w:type="spellEnd"/>
+      <w:r>
+        <w:t xml:space="preserve"> are that since it is a subset of C++ for modelling </w:t>
+      </w:r>
+      <w:proofErr w:type="gramStart"/>
+      <w:r>
+        <w:t>hardware</w:t>
+      </w:r>
+      <w:proofErr w:type="gramEnd"/>
+      <w:r>
+        <w:t xml:space="preserve"> so it has the benefits of having access to existing C/C++ infrastructure (Compilers, debuggers </w:t>
+      </w:r>
+      <w:proofErr w:type="spellStart"/>
+      <w:r>
+        <w:t>etc</w:t>
+      </w:r>
+      <w:proofErr w:type="spellEnd"/>
+      <w:r>
+        <w:t xml:space="preserve">). Users can use their existing knowledge of c &amp; </w:t>
+      </w:r>
+      <w:proofErr w:type="spellStart"/>
+      <w:r>
+        <w:t>c++</w:t>
+      </w:r>
+      <w:proofErr w:type="spellEnd"/>
+      <w:r>
+        <w:t xml:space="preserve"> to make using </w:t>
+      </w:r>
+      <w:proofErr w:type="spellStart"/>
+      <w:r>
+        <w:t>SystemC</w:t>
+      </w:r>
+      <w:proofErr w:type="spellEnd"/>
+      <w:r>
+        <w:t xml:space="preserve"> intuitive and integrate into existing software solutions. This allow for early and fast system level verification using a free language and </w:t>
+      </w:r>
+      <w:r>
+        <w:t xml:space="preserve">with an IEEE </w:t>
+      </w:r>
+      <w:r>
+        <w:t>standard.</w:t>
+      </w:r>
+    </w:p>
+    <w:p/>
+    <w:p>
+      <w:r>
+        <w:t xml:space="preserve">One of the </w:t>
+      </w:r>
+      <w:r>
+        <w:rPr>
+          <w:u w:val="single"/>
+        </w:rPr>
+        <w:t>drawbacks</w:t>
+      </w:r>
+      <w:r>
+        <w:t xml:space="preserve"> is that there are quirks with the syntax that can easily be forgotten. One such example is not having a space between consecutive ‘&gt;’ as the compilers will recognize it as a shift operation when it is a variable type. Another error is not ending a SC_METHOD with a semicolon after the close brace.</w:t>
+      </w:r>
+      <w:r>
+        <w:t xml:space="preserve"> Besides syntax drawbacks, as the system you are modelling becomes more complex </w:t>
+      </w:r>
+      <w:r>
+        <w:t>simulation times will greatly increase.</w:t>
+      </w:r>
       <w:bookmarkStart w:id="0" w:name="_GoBack"/>
       <w:bookmarkEnd w:id="0"/>
     </w:p>
